--- a/Materials/ResearchArticleSummaryPeerReview.docx
+++ b/Materials/ResearchArticleSummaryPeerReview.docx
@@ -10,8 +10,6 @@
           <w:szCs w:val="28"/>
         </w:rPr>
       </w:pPr>
-      <w:bookmarkStart w:id="0" w:name="_GoBack"/>
-      <w:bookmarkEnd w:id="0"/>
       <w:r>
         <w:rPr>
           <w:b/>
@@ -44,7 +42,7 @@
         <w:t>Summary Author</w:t>
       </w:r>
       <w:r>
-        <w:t>:  ______________________________________________________________</w:t>
+        <w:t xml:space="preserve">:  </w:t>
       </w:r>
     </w:p>
     <w:p/>
@@ -57,78 +55,46 @@
         <w:t>eer Reviewer</w:t>
       </w:r>
       <w:r>
-        <w:t>:  _________________________________________________________________</w:t>
-      </w:r>
-    </w:p>
-    <w:p/>
-    <w:p/>
-    <w:p>
-      <w:r>
-        <w:t>Meets expectations of genre?</w:t>
-      </w:r>
-      <w:r>
-        <w:t xml:space="preserve">  ____________________________________</w:t>
-      </w:r>
-      <w:r>
-        <w:t>_________________</w:t>
-      </w:r>
-    </w:p>
-    <w:p/>
-    <w:p>
-      <w:r>
-        <w:t>______________________________________________________________________________</w:t>
-      </w:r>
-    </w:p>
-    <w:p/>
-    <w:p>
-      <w:r>
-        <w:t>______________________________________________________________________________</w:t>
-      </w:r>
-    </w:p>
-    <w:p/>
-    <w:p/>
-    <w:p>
-      <w:r>
-        <w:t>What is most important, interesting or striking</w:t>
-      </w:r>
-      <w:r>
-        <w:t>?  ______________________________________</w:t>
-      </w:r>
-    </w:p>
-    <w:p/>
-    <w:p>
-      <w:r>
-        <w:t>______________________________________________________________________________</w:t>
-      </w:r>
-    </w:p>
-    <w:p/>
-    <w:p>
-      <w:r>
-        <w:t>______________________________________________________________________________</w:t>
-      </w:r>
-    </w:p>
-    <w:p/>
-    <w:p/>
-    <w:p>
-      <w:r>
-        <w:t>What is almost but not quite said</w:t>
-      </w:r>
-      <w:r>
-        <w:t>?  _________________________________________________</w:t>
-      </w:r>
-    </w:p>
-    <w:p/>
-    <w:p>
-      <w:r>
-        <w:t>______________________________________________________________________________</w:t>
-      </w:r>
-    </w:p>
-    <w:p/>
-    <w:p>
-      <w:r>
-        <w:t>______________________________________________________________________________</w:t>
-      </w:r>
-    </w:p>
+        <w:t xml:space="preserve">:  </w:t>
+      </w:r>
+    </w:p>
+    <w:p/>
+    <w:p/>
+    <w:p/>
+    <w:p>
+      <w:r>
+        <w:t xml:space="preserve">Does the summary meet the </w:t>
+      </w:r>
+      <w:r>
+        <w:t>expectations of genre?</w:t>
+      </w:r>
+      <w:r>
+        <w:t xml:space="preserve">  </w:t>
+      </w:r>
+    </w:p>
+    <w:p/>
+    <w:p/>
+    <w:p/>
+    <w:p/>
+    <w:p/>
+    <w:p>
+      <w:r>
+        <w:t xml:space="preserve">What is most important, interesting or striking?  </w:t>
+      </w:r>
+    </w:p>
+    <w:p/>
+    <w:p/>
+    <w:p/>
+    <w:p/>
+    <w:p/>
+    <w:p>
+      <w:r>
+        <w:t xml:space="preserve">What is almost but not quite said?  </w:t>
+      </w:r>
+    </w:p>
+    <w:p/>
+    <w:p/>
+    <w:p/>
     <w:p/>
     <w:p/>
     <w:p>
@@ -136,30 +102,12 @@
         <w:t>Strengths based on the rubric</w:t>
       </w:r>
       <w:r>
-        <w:t>:  _____________________________________________</w:t>
-      </w:r>
-      <w:r>
-        <w:t>_______</w:t>
-      </w:r>
-    </w:p>
-    <w:p/>
-    <w:p>
-      <w:r>
-        <w:t>______________________________________________________________________________</w:t>
-      </w:r>
-    </w:p>
-    <w:p/>
-    <w:p>
-      <w:r>
-        <w:t>______________________________________________________________________________</w:t>
-      </w:r>
-    </w:p>
-    <w:p/>
-    <w:p>
-      <w:r>
-        <w:t>______________________________________________________________________________</w:t>
-      </w:r>
-    </w:p>
+        <w:t xml:space="preserve">:  </w:t>
+      </w:r>
+    </w:p>
+    <w:p/>
+    <w:p/>
+    <w:p/>
     <w:p/>
     <w:p/>
     <w:p>
@@ -167,29 +115,23 @@
         <w:t>Weaknesses based on the rubric</w:t>
       </w:r>
       <w:r>
-        <w:t>:  ________________________________</w:t>
-      </w:r>
-      <w:r>
-        <w:t>__________________</w:t>
-      </w:r>
-    </w:p>
-    <w:p/>
-    <w:p>
-      <w:r>
-        <w:t>______________________________________________________________________________</w:t>
-      </w:r>
-    </w:p>
-    <w:p/>
-    <w:p>
-      <w:r>
-        <w:t>______________________________________________________________________________</w:t>
-      </w:r>
-    </w:p>
-    <w:p/>
-    <w:p>
-      <w:r>
-        <w:t>______________________________________________________________________________</w:t>
-      </w:r>
+        <w:t xml:space="preserve">:  </w:t>
+      </w:r>
+    </w:p>
+    <w:p/>
+    <w:p/>
+    <w:p/>
+    <w:p/>
+    <w:p/>
+    <w:p>
+      <w:r>
+        <w:t>Discussion notes:</w:t>
+      </w:r>
+    </w:p>
+    <w:p/>
+    <w:p>
+      <w:bookmarkStart w:id="0" w:name="_GoBack"/>
+      <w:bookmarkEnd w:id="0"/>
     </w:p>
     <w:sectPr>
       <w:pgSz w:w="12240" w:h="15840"/>
